--- a/Documentatie/DOD Examen-proef.docx
+++ b/Documentatie/DOD Examen-proef.docx
@@ -238,17 +238,79 @@
       <w:pPr>
         <w:pStyle w:val="Lijstalinea"/>
         <w:spacing w:line="256" w:lineRule="auto"/>
-      </w:pPr>
-    </w:p>
-    <w:p>
-      <w:pPr>
-        <w:pStyle w:val="Lijstalinea"/>
-        <w:spacing w:line="256" w:lineRule="auto"/>
-      </w:pPr>
-    </w:p>
-    <w:p/>
+        <w:rPr>
+          <w:lang w:val="en-GB"/>
+        </w:rPr>
+      </w:pPr>
+      <w:r>
+        <w:rPr>
+          <w:lang w:val="en-GB"/>
+        </w:rPr>
+        <w:t>Design patten MVC (</w:t>
+      </w:r>
+      <w:proofErr w:type="spellStart"/>
+      <w:r>
+        <w:rPr>
+          <w:lang w:val="en-GB"/>
+        </w:rPr>
+        <w:t>Modal,V</w:t>
+      </w:r>
+      <w:r>
+        <w:rPr>
+          <w:lang w:val="en-GB"/>
+        </w:rPr>
+        <w:t>iew,Controller</w:t>
+      </w:r>
+      <w:proofErr w:type="spellEnd"/>
+      <w:r>
+        <w:rPr>
+          <w:lang w:val="en-GB"/>
+        </w:rPr>
+        <w:t>)</w:t>
+      </w:r>
+    </w:p>
+    <w:p>
+      <w:pPr>
+        <w:pStyle w:val="Lijstalinea"/>
+        <w:spacing w:line="256" w:lineRule="auto"/>
+        <w:rPr>
+          <w:lang w:val="en-GB"/>
+        </w:rPr>
+      </w:pPr>
+      <w:r>
+        <w:rPr>
+          <w:lang w:val="en-GB"/>
+        </w:rPr>
+        <w:t>Frameworks Bootstrap Versie 4.6x</w:t>
+      </w:r>
+    </w:p>
+    <w:p>
+      <w:pPr>
+        <w:pStyle w:val="Lijstalinea"/>
+        <w:spacing w:line="256" w:lineRule="auto"/>
+        <w:rPr>
+          <w:lang w:val="en-GB"/>
+        </w:rPr>
+      </w:pPr>
+    </w:p>
+    <w:p>
+      <w:pPr>
+        <w:pStyle w:val="Lijstalinea"/>
+        <w:spacing w:line="256" w:lineRule="auto"/>
+        <w:rPr>
+          <w:lang w:val="en-GB"/>
+        </w:rPr>
+      </w:pPr>
+    </w:p>
+    <w:p>
+      <w:pPr>
+        <w:rPr>
+          <w:lang w:val="en-GB"/>
+        </w:rPr>
+      </w:pPr>
+    </w:p>
     <w:sectPr>
-      <w:footerReference w:type="default" r:id="rId8"/>
+      <w:footerReference w:type="default" r:id="rId10"/>
       <w:pgSz w:w="11906" w:h="16838"/>
       <w:pgMar w:top="1417" w:right="1417" w:bottom="1417" w:left="1417" w:header="708" w:footer="708" w:gutter="0"/>
       <w:cols w:space="708"/>
@@ -256,6 +318,31 @@
     </w:sectPr>
   </w:body>
 </w:document>
+</file>
+
+<file path=word/endnotes.xml><?xml version="1.0" encoding="utf-8"?>
+<w:endnotes xmlns:wpc="http://schemas.microsoft.com/office/word/2010/wordprocessingCanvas" xmlns:cx="http://schemas.microsoft.com/office/drawing/2014/chartex" xmlns:cx1="http://schemas.microsoft.com/office/drawing/2015/9/8/chartex" xmlns:cx2="http://schemas.microsoft.com/office/drawing/2015/10/21/chartex" xmlns:cx3="http://schemas.microsoft.com/office/drawing/2016/5/9/chartex" xmlns:cx4="http://schemas.microsoft.com/office/drawing/2016/5/10/chartex" xmlns:cx5="http://schemas.microsoft.com/office/drawing/2016/5/11/chartex" xmlns:cx6="http://schemas.microsoft.com/office/drawing/2016/5/12/chartex" xmlns:cx7="http://schemas.microsoft.com/office/drawing/2016/5/13/chartex" xmlns:cx8="http://schemas.microsoft.com/office/drawing/2016/5/14/chartex" xmlns:mc="http://schemas.openxmlformats.org/markup-compatibility/2006" xmlns:aink="http://schemas.microsoft.com/office/drawing/2016/ink" xmlns:am3d="http://schemas.microsoft.com/office/drawing/2017/model3d" xmlns:o="urn:schemas-microsoft-com:office:office" xmlns:oel="http://schemas.microsoft.com/office/2019/extlst" xmlns:r="http://schemas.openxmlformats.org/officeDocument/2006/relationships" xmlns:m="http://schemas.openxmlformats.org/officeDocument/2006/math" xmlns:v="urn:schemas-microsoft-com:vml" xmlns:wp14="http://schemas.microsoft.com/office/word/2010/wordprocessingDrawing" xmlns:wp="http://schemas.openxmlformats.org/drawingml/2006/wordprocessingDrawing" xmlns:w10="urn:schemas-microsoft-com:office:word" xmlns:w="http://schemas.openxmlformats.org/wordprocessingml/2006/main" xmlns:w14="http://schemas.microsoft.com/office/word/2010/wordml" xmlns:w15="http://schemas.microsoft.com/office/word/2012/wordml" xmlns:w16cex="http://schemas.microsoft.com/office/word/2018/wordml/cex" xmlns:w16cid="http://schemas.microsoft.com/office/word/2016/wordml/cid" xmlns:w16="http://schemas.microsoft.com/office/word/2018/wordml" xmlns:w16sdtdh="http://schemas.microsoft.com/office/word/2020/wordml/sdtdatahash" xmlns:w16se="http://schemas.microsoft.com/office/word/2015/wordml/symex" xmlns:wpg="http://schemas.microsoft.com/office/word/2010/wordprocessingGroup" xmlns:wpi="http://schemas.microsoft.com/office/word/2010/wordprocessingInk" xmlns:wne="http://schemas.microsoft.com/office/word/2006/wordml" xmlns:wps="http://schemas.microsoft.com/office/word/2010/wordprocessingShape" mc:Ignorable="w14 w15 w16se w16cid w16 w16cex w16sdtdh wp14">
+  <w:endnote w:type="separator" w:id="-1">
+    <w:p>
+      <w:pPr>
+        <w:spacing w:after="0" w:line="240" w:lineRule="auto"/>
+      </w:pPr>
+      <w:r>
+        <w:separator/>
+      </w:r>
+    </w:p>
+  </w:endnote>
+  <w:endnote w:type="continuationSeparator" w:id="0">
+    <w:p>
+      <w:pPr>
+        <w:spacing w:after="0" w:line="240" w:lineRule="auto"/>
+      </w:pPr>
+      <w:r>
+        <w:continuationSeparator/>
+      </w:r>
+    </w:p>
+  </w:endnote>
+</w:endnotes>
 </file>
 
 <file path=word/footer1.xml><?xml version="1.0" encoding="utf-8"?>
@@ -268,7 +355,6 @@
         <w:docPartUnique/>
       </w:docPartObj>
     </w:sdtPr>
-    <w:sdtEndPr/>
     <w:sdtContent>
       <w:p>
         <w:pPr>
@@ -299,6 +385,31 @@
     </w:pPr>
   </w:p>
 </w:ftr>
+</file>
+
+<file path=word/footnotes.xml><?xml version="1.0" encoding="utf-8"?>
+<w:footnotes xmlns:wpc="http://schemas.microsoft.com/office/word/2010/wordprocessingCanvas" xmlns:cx="http://schemas.microsoft.com/office/drawing/2014/chartex" xmlns:cx1="http://schemas.microsoft.com/office/drawing/2015/9/8/chartex" xmlns:cx2="http://schemas.microsoft.com/office/drawing/2015/10/21/chartex" xmlns:cx3="http://schemas.microsoft.com/office/drawing/2016/5/9/chartex" xmlns:cx4="http://schemas.microsoft.com/office/drawing/2016/5/10/chartex" xmlns:cx5="http://schemas.microsoft.com/office/drawing/2016/5/11/chartex" xmlns:cx6="http://schemas.microsoft.com/office/drawing/2016/5/12/chartex" xmlns:cx7="http://schemas.microsoft.com/office/drawing/2016/5/13/chartex" xmlns:cx8="http://schemas.microsoft.com/office/drawing/2016/5/14/chartex" xmlns:mc="http://schemas.openxmlformats.org/markup-compatibility/2006" xmlns:aink="http://schemas.microsoft.com/office/drawing/2016/ink" xmlns:am3d="http://schemas.microsoft.com/office/drawing/2017/model3d" xmlns:o="urn:schemas-microsoft-com:office:office" xmlns:oel="http://schemas.microsoft.com/office/2019/extlst" xmlns:r="http://schemas.openxmlformats.org/officeDocument/2006/relationships" xmlns:m="http://schemas.openxmlformats.org/officeDocument/2006/math" xmlns:v="urn:schemas-microsoft-com:vml" xmlns:wp14="http://schemas.microsoft.com/office/word/2010/wordprocessingDrawing" xmlns:wp="http://schemas.openxmlformats.org/drawingml/2006/wordprocessingDrawing" xmlns:w10="urn:schemas-microsoft-com:office:word" xmlns:w="http://schemas.openxmlformats.org/wordprocessingml/2006/main" xmlns:w14="http://schemas.microsoft.com/office/word/2010/wordml" xmlns:w15="http://schemas.microsoft.com/office/word/2012/wordml" xmlns:w16cex="http://schemas.microsoft.com/office/word/2018/wordml/cex" xmlns:w16cid="http://schemas.microsoft.com/office/word/2016/wordml/cid" xmlns:w16="http://schemas.microsoft.com/office/word/2018/wordml" xmlns:w16sdtdh="http://schemas.microsoft.com/office/word/2020/wordml/sdtdatahash" xmlns:w16se="http://schemas.microsoft.com/office/word/2015/wordml/symex" xmlns:wpg="http://schemas.microsoft.com/office/word/2010/wordprocessingGroup" xmlns:wpi="http://schemas.microsoft.com/office/word/2010/wordprocessingInk" xmlns:wne="http://schemas.microsoft.com/office/word/2006/wordml" xmlns:wps="http://schemas.microsoft.com/office/word/2010/wordprocessingShape" mc:Ignorable="w14 w15 w16se w16cid w16 w16cex w16sdtdh wp14">
+  <w:footnote w:type="separator" w:id="-1">
+    <w:p>
+      <w:pPr>
+        <w:spacing w:after="0" w:line="240" w:lineRule="auto"/>
+      </w:pPr>
+      <w:r>
+        <w:separator/>
+      </w:r>
+    </w:p>
+  </w:footnote>
+  <w:footnote w:type="continuationSeparator" w:id="0">
+    <w:p>
+      <w:pPr>
+        <w:spacing w:after="0" w:line="240" w:lineRule="auto"/>
+      </w:pPr>
+      <w:r>
+        <w:continuationSeparator/>
+      </w:r>
+    </w:p>
+  </w:footnote>
+</w:footnotes>
 </file>
 
 <file path=word/numbering.xml><?xml version="1.0" encoding="utf-8"?>
@@ -1186,6 +1297,21 @@
 </file>
 
 <file path=customXml/item1.xml><?xml version="1.0" encoding="utf-8"?>
+<p:properties xmlns:p="http://schemas.microsoft.com/office/2006/metadata/properties" xmlns:xsi="http://www.w3.org/2001/XMLSchema-instance" xmlns:pc="http://schemas.microsoft.com/office/infopath/2007/PartnerControls">
+  <documentManagement/>
+</p:properties>
+</file>
+
+<file path=customXml/item2.xml><?xml version="1.0" encoding="utf-8"?>
+<?mso-contentType ?>
+<FormTemplates xmlns="http://schemas.microsoft.com/sharepoint/v3/contenttype/forms">
+  <Display>DocumentLibraryForm</Display>
+  <Edit>DocumentLibraryForm</Edit>
+  <New>DocumentLibraryForm</New>
+</FormTemplates>
+</file>
+
+<file path=customXml/item3.xml><?xml version="1.0" encoding="utf-8"?>
 <ct:contentTypeSchema xmlns:ct="http://schemas.microsoft.com/office/2006/metadata/contentType" xmlns:ma="http://schemas.microsoft.com/office/2006/metadata/properties/metaAttributes" ct:_="" ma:_="" ma:contentTypeName="Document" ma:contentTypeID="0x0101006A99664AD6D7E84A9CEF200800088902" ma:contentTypeVersion="12" ma:contentTypeDescription="Een nieuw document maken." ma:contentTypeScope="" ma:versionID="90b77681239069f92cc2501af4276364">
   <xsd:schema xmlns:xsd="http://www.w3.org/2001/XMLSchema" xmlns:xs="http://www.w3.org/2001/XMLSchema" xmlns:p="http://schemas.microsoft.com/office/2006/metadata/properties" xmlns:ns3="b1f168a0-a41b-4a0e-a71b-17e8166196c5" xmlns:ns4="22facf05-8182-48d1-adea-8b44c33e28c5" targetNamespace="http://schemas.microsoft.com/office/2006/metadata/properties" ma:root="true" ma:fieldsID="31d83713f645e7098c1956a6029b298f" ns3:_="" ns4:_="">
     <xsd:import namespace="b1f168a0-a41b-4a0e-a71b-17e8166196c5"/>
@@ -1402,22 +1528,24 @@
 </ct:contentTypeSchema>
 </file>
 
-<file path=customXml/item2.xml><?xml version="1.0" encoding="utf-8"?>
-<?mso-contentType ?>
-<FormTemplates xmlns="http://schemas.microsoft.com/sharepoint/v3/contenttype/forms">
-  <Display>DocumentLibraryForm</Display>
-  <Edit>DocumentLibraryForm</Edit>
-  <New>DocumentLibraryForm</New>
-</FormTemplates>
+<file path=customXml/itemProps1.xml><?xml version="1.0" encoding="utf-8"?>
+<ds:datastoreItem xmlns:ds="http://schemas.openxmlformats.org/officeDocument/2006/customXml" ds:itemID="{E07AAD4D-C0C1-40E8-80A0-0C2E5C434DA0}">
+  <ds:schemaRefs>
+    <ds:schemaRef ds:uri="http://schemas.microsoft.com/office/2006/metadata/properties"/>
+    <ds:schemaRef ds:uri="http://schemas.microsoft.com/office/infopath/2007/PartnerControls"/>
+  </ds:schemaRefs>
+</ds:datastoreItem>
 </file>
 
-<file path=customXml/item3.xml><?xml version="1.0" encoding="utf-8"?>
-<p:properties xmlns:p="http://schemas.microsoft.com/office/2006/metadata/properties" xmlns:xsi="http://www.w3.org/2001/XMLSchema-instance" xmlns:pc="http://schemas.microsoft.com/office/infopath/2007/PartnerControls">
-  <documentManagement/>
-</p:properties>
+<file path=customXml/itemProps2.xml><?xml version="1.0" encoding="utf-8"?>
+<ds:datastoreItem xmlns:ds="http://schemas.openxmlformats.org/officeDocument/2006/customXml" ds:itemID="{49049E9F-DFC2-4631-83F0-CA85BD390223}">
+  <ds:schemaRefs>
+    <ds:schemaRef ds:uri="http://schemas.microsoft.com/sharepoint/v3/contenttype/forms"/>
+  </ds:schemaRefs>
+</ds:datastoreItem>
 </file>
 
-<file path=customXml/itemProps1.xml><?xml version="1.0" encoding="utf-8"?>
+<file path=customXml/itemProps3.xml><?xml version="1.0" encoding="utf-8"?>
 <ds:datastoreItem xmlns:ds="http://schemas.openxmlformats.org/officeDocument/2006/customXml" ds:itemID="{E2702CCB-2C6B-4E96-B9D0-BBDA774A953C}">
   <ds:schemaRefs>
     <ds:schemaRef ds:uri="http://schemas.microsoft.com/office/2006/metadata/contentType"/>
@@ -1434,29 +1562,4 @@
     <ds:schemaRef ds:uri="http://schemas.microsoft.com/internal/obd"/>
   </ds:schemaRefs>
 </ds:datastoreItem>
-</file>
-
-<file path=customXml/itemProps2.xml><?xml version="1.0" encoding="utf-8"?>
-<ds:datastoreItem xmlns:ds="http://schemas.openxmlformats.org/officeDocument/2006/customXml" ds:itemID="{49049E9F-DFC2-4631-83F0-CA85BD390223}">
-  <ds:schemaRefs>
-    <ds:schemaRef ds:uri="http://schemas.microsoft.com/sharepoint/v3/contenttype/forms"/>
-  </ds:schemaRefs>
-</ds:datastoreItem>
-</file>
-
-<file path=customXml/itemProps3.xml><?xml version="1.0" encoding="utf-8"?>
-<ds:datastoreItem xmlns:ds="http://schemas.openxmlformats.org/officeDocument/2006/customXml" ds:itemID="{E07AAD4D-C0C1-40E8-80A0-0C2E5C434DA0}">
-  <ds:schemaRefs>
-    <ds:schemaRef ds:uri="http://schemas.microsoft.com/office/2006/documentManagement/types"/>
-    <ds:schemaRef ds:uri="b1f168a0-a41b-4a0e-a71b-17e8166196c5"/>
-    <ds:schemaRef ds:uri="http://purl.org/dc/elements/1.1/"/>
-    <ds:schemaRef ds:uri="http://schemas.microsoft.com/office/2006/metadata/properties"/>
-    <ds:schemaRef ds:uri="http://purl.org/dc/terms/"/>
-    <ds:schemaRef ds:uri="http://schemas.openxmlformats.org/package/2006/metadata/core-properties"/>
-    <ds:schemaRef ds:uri="22facf05-8182-48d1-adea-8b44c33e28c5"/>
-    <ds:schemaRef ds:uri="http://schemas.microsoft.com/office/infopath/2007/PartnerControls"/>
-    <ds:schemaRef ds:uri="http://www.w3.org/XML/1998/namespace"/>
-    <ds:schemaRef ds:uri="http://purl.org/dc/dcmitype/"/>
-  </ds:schemaRefs>
-</ds:datastoreItem>
 </file>
--- a/Documentatie/DOD Examen-proef.docx
+++ b/Documentatie/DOD Examen-proef.docx
@@ -220,24 +220,6 @@
       <w:pPr>
         <w:pStyle w:val="Lijstalinea"/>
         <w:spacing w:line="256" w:lineRule="auto"/>
-      </w:pPr>
-      <w:r>
-        <w:t>Visual studio Code</w:t>
-      </w:r>
-    </w:p>
-    <w:p>
-      <w:pPr>
-        <w:pStyle w:val="Lijstalinea"/>
-        <w:spacing w:line="256" w:lineRule="auto"/>
-      </w:pPr>
-      <w:r>
-        <w:t>GitHub</w:t>
-      </w:r>
-    </w:p>
-    <w:p>
-      <w:pPr>
-        <w:pStyle w:val="Lijstalinea"/>
-        <w:spacing w:line="256" w:lineRule="auto"/>
         <w:rPr>
           <w:lang w:val="en-GB"/>
         </w:rPr>
@@ -246,41 +228,51 @@
         <w:rPr>
           <w:lang w:val="en-GB"/>
         </w:rPr>
-        <w:t>Design patten MVC (</w:t>
-      </w:r>
-      <w:proofErr w:type="spellStart"/>
-      <w:r>
+        <w:t>Visual studio Code</w:t>
+      </w:r>
+    </w:p>
+    <w:p>
+      <w:pPr>
+        <w:pStyle w:val="Lijstalinea"/>
+        <w:spacing w:line="256" w:lineRule="auto"/>
         <w:rPr>
           <w:lang w:val="en-GB"/>
         </w:rPr>
-        <w:t>Modal,V</w:t>
-      </w:r>
+      </w:pPr>
       <w:r>
         <w:rPr>
           <w:lang w:val="en-GB"/>
         </w:rPr>
-        <w:t>iew,Controller</w:t>
-      </w:r>
-      <w:proofErr w:type="spellEnd"/>
-      <w:r>
+        <w:t>GitHub</w:t>
+      </w:r>
+    </w:p>
+    <w:p>
+      <w:pPr>
+        <w:pStyle w:val="Lijstalinea"/>
+        <w:spacing w:line="256" w:lineRule="auto"/>
         <w:rPr>
           <w:lang w:val="en-GB"/>
         </w:rPr>
-        <w:t>)</w:t>
-      </w:r>
-    </w:p>
-    <w:p>
-      <w:pPr>
-        <w:pStyle w:val="Lijstalinea"/>
-        <w:spacing w:line="256" w:lineRule="auto"/>
+      </w:pPr>
+      <w:r>
         <w:rPr>
           <w:lang w:val="en-GB"/>
         </w:rPr>
-      </w:pPr>
+        <w:t>Design patten MVC (Modal,V</w:t>
+      </w:r>
       <w:r>
         <w:rPr>
           <w:lang w:val="en-GB"/>
         </w:rPr>
+        <w:t>iew,Controller)</w:t>
+      </w:r>
+    </w:p>
+    <w:p>
+      <w:pPr>
+        <w:pStyle w:val="Lijstalinea"/>
+        <w:spacing w:line="256" w:lineRule="auto"/>
+      </w:pPr>
+      <w:r>
         <w:t>Frameworks Bootstrap Versie 4.6x</w:t>
       </w:r>
     </w:p>
@@ -288,27 +280,45 @@
       <w:pPr>
         <w:pStyle w:val="Lijstalinea"/>
         <w:spacing w:line="256" w:lineRule="auto"/>
-        <w:rPr>
-          <w:lang w:val="en-GB"/>
-        </w:rPr>
-      </w:pPr>
-    </w:p>
-    <w:p>
-      <w:pPr>
-        <w:pStyle w:val="Lijstalinea"/>
-        <w:spacing w:line="256" w:lineRule="auto"/>
-        <w:rPr>
-          <w:lang w:val="en-GB"/>
-        </w:rPr>
-      </w:pPr>
-    </w:p>
-    <w:p>
-      <w:pPr>
-        <w:rPr>
-          <w:lang w:val="en-GB"/>
-        </w:rPr>
-      </w:pPr>
-    </w:p>
+      </w:pPr>
+      <w:r>
+        <w:t>X</w:t>
+      </w:r>
+      <w:r>
+        <w:t>ampp v3.3.0</w:t>
+      </w:r>
+    </w:p>
+    <w:p>
+      <w:pPr>
+        <w:pStyle w:val="Lijstalinea"/>
+        <w:spacing w:line="256" w:lineRule="auto"/>
+      </w:pPr>
+      <w:r>
+        <w:t>phpMyAdmin v5.2.0</w:t>
+      </w:r>
+    </w:p>
+    <w:p>
+      <w:pPr>
+        <w:pStyle w:val="Lijstalinea"/>
+        <w:spacing w:line="256" w:lineRule="auto"/>
+      </w:pPr>
+      <w:r>
+        <w:t>Php v8.0</w:t>
+      </w:r>
+    </w:p>
+    <w:p>
+      <w:pPr>
+        <w:pStyle w:val="Lijstalinea"/>
+        <w:spacing w:line="256" w:lineRule="auto"/>
+      </w:pPr>
+    </w:p>
+    <w:p>
+      <w:pPr>
+        <w:pStyle w:val="Lijstalinea"/>
+        <w:spacing w:line="256" w:lineRule="auto"/>
+      </w:pPr>
+    </w:p>
+    <w:p/>
     <w:sectPr>
       <w:footerReference w:type="default" r:id="rId10"/>
       <w:pgSz w:w="11906" w:h="16838"/>
@@ -1297,18 +1307,18 @@
 </file>
 
 <file path=customXml/item1.xml><?xml version="1.0" encoding="utf-8"?>
-<p:properties xmlns:p="http://schemas.microsoft.com/office/2006/metadata/properties" xmlns:xsi="http://www.w3.org/2001/XMLSchema-instance" xmlns:pc="http://schemas.microsoft.com/office/infopath/2007/PartnerControls">
-  <documentManagement/>
-</p:properties>
-</file>
-
-<file path=customXml/item2.xml><?xml version="1.0" encoding="utf-8"?>
 <?mso-contentType ?>
 <FormTemplates xmlns="http://schemas.microsoft.com/sharepoint/v3/contenttype/forms">
   <Display>DocumentLibraryForm</Display>
   <Edit>DocumentLibraryForm</Edit>
   <New>DocumentLibraryForm</New>
 </FormTemplates>
+</file>
+
+<file path=customXml/item2.xml><?xml version="1.0" encoding="utf-8"?>
+<p:properties xmlns:p="http://schemas.microsoft.com/office/2006/metadata/properties" xmlns:xsi="http://www.w3.org/2001/XMLSchema-instance" xmlns:pc="http://schemas.microsoft.com/office/infopath/2007/PartnerControls">
+  <documentManagement/>
+</p:properties>
 </file>
 
 <file path=customXml/item3.xml><?xml version="1.0" encoding="utf-8"?>
@@ -1529,18 +1539,18 @@
 </file>
 
 <file path=customXml/itemProps1.xml><?xml version="1.0" encoding="utf-8"?>
-<ds:datastoreItem xmlns:ds="http://schemas.openxmlformats.org/officeDocument/2006/customXml" ds:itemID="{E07AAD4D-C0C1-40E8-80A0-0C2E5C434DA0}">
+<ds:datastoreItem xmlns:ds="http://schemas.openxmlformats.org/officeDocument/2006/customXml" ds:itemID="{49049E9F-DFC2-4631-83F0-CA85BD390223}">
   <ds:schemaRefs>
-    <ds:schemaRef ds:uri="http://schemas.microsoft.com/office/2006/metadata/properties"/>
-    <ds:schemaRef ds:uri="http://schemas.microsoft.com/office/infopath/2007/PartnerControls"/>
+    <ds:schemaRef ds:uri="http://schemas.microsoft.com/sharepoint/v3/contenttype/forms"/>
   </ds:schemaRefs>
 </ds:datastoreItem>
 </file>
 
 <file path=customXml/itemProps2.xml><?xml version="1.0" encoding="utf-8"?>
-<ds:datastoreItem xmlns:ds="http://schemas.openxmlformats.org/officeDocument/2006/customXml" ds:itemID="{49049E9F-DFC2-4631-83F0-CA85BD390223}">
+<ds:datastoreItem xmlns:ds="http://schemas.openxmlformats.org/officeDocument/2006/customXml" ds:itemID="{E07AAD4D-C0C1-40E8-80A0-0C2E5C434DA0}">
   <ds:schemaRefs>
-    <ds:schemaRef ds:uri="http://schemas.microsoft.com/sharepoint/v3/contenttype/forms"/>
+    <ds:schemaRef ds:uri="http://schemas.microsoft.com/office/2006/metadata/properties"/>
+    <ds:schemaRef ds:uri="http://schemas.microsoft.com/office/infopath/2007/PartnerControls"/>
   </ds:schemaRefs>
 </ds:datastoreItem>
 </file>

--- a/Documentatie/DOD Examen-proef.docx
+++ b/Documentatie/DOD Examen-proef.docx
@@ -4,7 +4,7 @@
   <w:body>
     <w:p>
       <w:pPr>
-        <w:pStyle w:val="Lijstalinea"/>
+        <w:pStyle w:val="ListParagraph"/>
         <w:numPr>
           <w:ilvl w:val="0"/>
           <w:numId w:val="1"/>
@@ -12,7 +12,15 @@
         <w:spacing w:line="256" w:lineRule="auto"/>
       </w:pPr>
       <w:r>
-        <w:t xml:space="preserve">Alles staat op GitHub in de main </w:t>
+        <w:t xml:space="preserve">Alles staat op GitHub in de </w:t>
+      </w:r>
+      <w:proofErr w:type="spellStart"/>
+      <w:r>
+        <w:t>main</w:t>
+      </w:r>
+      <w:proofErr w:type="spellEnd"/>
+      <w:r>
+        <w:t xml:space="preserve"> </w:t>
       </w:r>
       <w:r>
         <w:t>branche</w:t>
@@ -20,7 +28,7 @@
     </w:p>
     <w:p>
       <w:pPr>
-        <w:pStyle w:val="Lijstalinea"/>
+        <w:pStyle w:val="ListParagraph"/>
         <w:numPr>
           <w:ilvl w:val="0"/>
           <w:numId w:val="1"/>
@@ -33,20 +41,25 @@
     </w:p>
     <w:p>
       <w:pPr>
-        <w:pStyle w:val="Lijstalinea"/>
+        <w:pStyle w:val="ListParagraph"/>
         <w:numPr>
           <w:ilvl w:val="0"/>
           <w:numId w:val="1"/>
         </w:numPr>
         <w:spacing w:line="256" w:lineRule="auto"/>
       </w:pPr>
-      <w:r>
-        <w:t>Trello is bijgehouden</w:t>
-      </w:r>
-    </w:p>
-    <w:p>
-      <w:pPr>
-        <w:pStyle w:val="Lijstalinea"/>
+      <w:proofErr w:type="spellStart"/>
+      <w:r>
+        <w:t>Trello</w:t>
+      </w:r>
+      <w:proofErr w:type="spellEnd"/>
+      <w:r>
+        <w:t xml:space="preserve"> is bijgehouden</w:t>
+      </w:r>
+    </w:p>
+    <w:p>
+      <w:pPr>
+        <w:pStyle w:val="ListParagraph"/>
         <w:numPr>
           <w:ilvl w:val="0"/>
           <w:numId w:val="1"/>
@@ -59,7 +72,7 @@
     </w:p>
     <w:p>
       <w:pPr>
-        <w:pStyle w:val="Lijstalinea"/>
+        <w:pStyle w:val="ListParagraph"/>
         <w:numPr>
           <w:ilvl w:val="0"/>
           <w:numId w:val="1"/>
@@ -78,7 +91,7 @@
     </w:p>
     <w:p>
       <w:pPr>
-        <w:pStyle w:val="Lijstalinea"/>
+        <w:pStyle w:val="ListParagraph"/>
         <w:numPr>
           <w:ilvl w:val="0"/>
           <w:numId w:val="1"/>
@@ -127,7 +140,7 @@
     </w:p>
     <w:p>
       <w:pPr>
-        <w:pStyle w:val="Lijstalinea"/>
+        <w:pStyle w:val="ListParagraph"/>
         <w:numPr>
           <w:ilvl w:val="0"/>
           <w:numId w:val="1"/>
@@ -152,7 +165,7 @@
     </w:p>
     <w:p>
       <w:pPr>
-        <w:pStyle w:val="Lijstalinea"/>
+        <w:pStyle w:val="ListParagraph"/>
         <w:numPr>
           <w:ilvl w:val="0"/>
           <w:numId w:val="1"/>
@@ -166,7 +179,15 @@
         <w:t>complexe</w:t>
       </w:r>
       <w:r>
-        <w:t xml:space="preserve"> functies comments toevoeg</w:t>
+        <w:t xml:space="preserve"> functies </w:t>
+      </w:r>
+      <w:proofErr w:type="spellStart"/>
+      <w:r>
+        <w:t>comments</w:t>
+      </w:r>
+      <w:proofErr w:type="spellEnd"/>
+      <w:r>
+        <w:t xml:space="preserve"> toevoeg</w:t>
       </w:r>
       <w:r>
         <w:t>en</w:t>
@@ -174,7 +195,7 @@
     </w:p>
     <w:p>
       <w:pPr>
-        <w:pStyle w:val="Lijstalinea"/>
+        <w:pStyle w:val="ListParagraph"/>
         <w:numPr>
           <w:ilvl w:val="0"/>
           <w:numId w:val="1"/>
@@ -187,7 +208,7 @@
     </w:p>
     <w:p>
       <w:pPr>
-        <w:pStyle w:val="Lijstalinea"/>
+        <w:pStyle w:val="ListParagraph"/>
         <w:numPr>
           <w:ilvl w:val="0"/>
           <w:numId w:val="1"/>
@@ -198,18 +219,44 @@
         <w:t>Variabele</w:t>
       </w:r>
       <w:r>
-        <w:t xml:space="preserve"> lower case</w:t>
-      </w:r>
-    </w:p>
-    <w:p>
-      <w:pPr>
-        <w:pStyle w:val="Lijstalinea"/>
-        <w:spacing w:line="256" w:lineRule="auto"/>
-      </w:pPr>
-    </w:p>
-    <w:p>
-      <w:pPr>
-        <w:pStyle w:val="Lijstalinea"/>
+        <w:t xml:space="preserve"> </w:t>
+      </w:r>
+      <w:proofErr w:type="spellStart"/>
+      <w:r>
+        <w:t>lower</w:t>
+      </w:r>
+      <w:proofErr w:type="spellEnd"/>
+      <w:r>
+        <w:t xml:space="preserve"> case</w:t>
+      </w:r>
+    </w:p>
+    <w:p>
+      <w:pPr>
+        <w:pStyle w:val="ListParagraph"/>
+        <w:numPr>
+          <w:ilvl w:val="0"/>
+          <w:numId w:val="1"/>
+        </w:numPr>
+        <w:spacing w:line="256" w:lineRule="auto"/>
+      </w:pPr>
+      <w:r>
+        <w:t xml:space="preserve">Bestands namen </w:t>
+      </w:r>
+      <w:proofErr w:type="spellStart"/>
+      <w:r>
+        <w:t>lowercase</w:t>
+      </w:r>
+      <w:proofErr w:type="spellEnd"/>
+    </w:p>
+    <w:p>
+      <w:pPr>
+        <w:pStyle w:val="ListParagraph"/>
+        <w:spacing w:line="256" w:lineRule="auto"/>
+      </w:pPr>
+    </w:p>
+    <w:p>
+      <w:pPr>
+        <w:pStyle w:val="ListParagraph"/>
         <w:spacing w:line="256" w:lineRule="auto"/>
       </w:pPr>
       <w:r>
@@ -218,7 +265,7 @@
     </w:p>
     <w:p>
       <w:pPr>
-        <w:pStyle w:val="Lijstalinea"/>
+        <w:pStyle w:val="ListParagraph"/>
         <w:spacing w:line="256" w:lineRule="auto"/>
         <w:rPr>
           <w:lang w:val="en-GB"/>
@@ -233,7 +280,7 @@
     </w:p>
     <w:p>
       <w:pPr>
-        <w:pStyle w:val="Lijstalinea"/>
+        <w:pStyle w:val="ListParagraph"/>
         <w:spacing w:line="256" w:lineRule="auto"/>
         <w:rPr>
           <w:lang w:val="en-GB"/>
@@ -248,7 +295,7 @@
     </w:p>
     <w:p>
       <w:pPr>
-        <w:pStyle w:val="Lijstalinea"/>
+        <w:pStyle w:val="ListParagraph"/>
         <w:spacing w:line="256" w:lineRule="auto"/>
         <w:rPr>
           <w:lang w:val="en-GB"/>
@@ -258,63 +305,97 @@
         <w:rPr>
           <w:lang w:val="en-GB"/>
         </w:rPr>
-        <w:t>Design patten MVC (Modal,V</w:t>
-      </w:r>
+        <w:t>Design patten MVC (</w:t>
+      </w:r>
+      <w:proofErr w:type="spellStart"/>
       <w:r>
         <w:rPr>
           <w:lang w:val="en-GB"/>
         </w:rPr>
-        <w:t>iew,Controller)</w:t>
-      </w:r>
-    </w:p>
-    <w:p>
-      <w:pPr>
-        <w:pStyle w:val="Lijstalinea"/>
-        <w:spacing w:line="256" w:lineRule="auto"/>
-      </w:pPr>
-      <w:r>
-        <w:t>Frameworks Bootstrap Versie 4.6x</w:t>
-      </w:r>
-    </w:p>
-    <w:p>
-      <w:pPr>
-        <w:pStyle w:val="Lijstalinea"/>
-        <w:spacing w:line="256" w:lineRule="auto"/>
-      </w:pPr>
+        <w:t>Modal,V</w:t>
+      </w:r>
+      <w:r>
+        <w:rPr>
+          <w:lang w:val="en-GB"/>
+        </w:rPr>
+        <w:t>iew,Controller</w:t>
+      </w:r>
+      <w:proofErr w:type="spellEnd"/>
+      <w:r>
+        <w:rPr>
+          <w:lang w:val="en-GB"/>
+        </w:rPr>
+        <w:t>)</w:t>
+      </w:r>
+    </w:p>
+    <w:p>
+      <w:pPr>
+        <w:pStyle w:val="ListParagraph"/>
+        <w:spacing w:line="256" w:lineRule="auto"/>
+      </w:pPr>
+      <w:proofErr w:type="spellStart"/>
+      <w:r>
+        <w:t>Frameworks</w:t>
+      </w:r>
+      <w:proofErr w:type="spellEnd"/>
+      <w:r>
+        <w:t xml:space="preserve"> Bootstrap Versie 4.6x</w:t>
+      </w:r>
+    </w:p>
+    <w:p>
+      <w:pPr>
+        <w:pStyle w:val="ListParagraph"/>
+        <w:spacing w:line="256" w:lineRule="auto"/>
+      </w:pPr>
+      <w:proofErr w:type="spellStart"/>
       <w:r>
         <w:t>X</w:t>
       </w:r>
       <w:r>
-        <w:t>ampp v3.3.0</w:t>
-      </w:r>
-    </w:p>
-    <w:p>
-      <w:pPr>
-        <w:pStyle w:val="Lijstalinea"/>
-        <w:spacing w:line="256" w:lineRule="auto"/>
-      </w:pPr>
-      <w:r>
-        <w:t>phpMyAdmin v5.2.0</w:t>
-      </w:r>
-    </w:p>
-    <w:p>
-      <w:pPr>
-        <w:pStyle w:val="Lijstalinea"/>
-        <w:spacing w:line="256" w:lineRule="auto"/>
-      </w:pPr>
-      <w:r>
-        <w:t>Php v8.0</w:t>
-      </w:r>
-    </w:p>
-    <w:p>
-      <w:pPr>
-        <w:pStyle w:val="Lijstalinea"/>
-        <w:spacing w:line="256" w:lineRule="auto"/>
-      </w:pPr>
-    </w:p>
-    <w:p>
-      <w:pPr>
-        <w:pStyle w:val="Lijstalinea"/>
+        <w:t>ampp</w:t>
+      </w:r>
+      <w:proofErr w:type="spellEnd"/>
+      <w:r>
+        <w:t xml:space="preserve"> v3.3.0</w:t>
+      </w:r>
+    </w:p>
+    <w:p>
+      <w:pPr>
+        <w:pStyle w:val="ListParagraph"/>
+        <w:spacing w:line="256" w:lineRule="auto"/>
+      </w:pPr>
+      <w:proofErr w:type="spellStart"/>
+      <w:r>
+        <w:t>phpMyAdmin</w:t>
+      </w:r>
+      <w:proofErr w:type="spellEnd"/>
+      <w:r>
+        <w:t xml:space="preserve"> v5.2.0</w:t>
+      </w:r>
+    </w:p>
+    <w:p>
+      <w:pPr>
+        <w:pStyle w:val="ListParagraph"/>
+        <w:spacing w:line="256" w:lineRule="auto"/>
+      </w:pPr>
+      <w:proofErr w:type="spellStart"/>
+      <w:r>
+        <w:t>Php</w:t>
+      </w:r>
+      <w:proofErr w:type="spellEnd"/>
+      <w:r>
+        <w:t xml:space="preserve"> v8.0</w:t>
+      </w:r>
+    </w:p>
+    <w:p>
+      <w:pPr>
+        <w:pStyle w:val="ListParagraph"/>
+        <w:spacing w:line="256" w:lineRule="auto"/>
+      </w:pPr>
+    </w:p>
+    <w:p>
+      <w:pPr>
+        <w:pStyle w:val="ListParagraph"/>
         <w:spacing w:line="256" w:lineRule="auto"/>
       </w:pPr>
     </w:p>
@@ -368,7 +449,7 @@
     <w:sdtContent>
       <w:p>
         <w:pPr>
-          <w:pStyle w:val="Voettekst"/>
+          <w:pStyle w:val="Footer"/>
           <w:jc w:val="right"/>
         </w:pPr>
         <w:r>
@@ -391,7 +472,7 @@
   </w:sdt>
   <w:p>
     <w:pPr>
-      <w:pStyle w:val="Voettekst"/>
+      <w:pStyle w:val="Footer"/>
     </w:pPr>
   </w:p>
 </w:ftr>
@@ -937,7 +1018,7 @@
     <w:lsdException w:name="Unresolved Mention" w:semiHidden="1" w:unhideWhenUsed="1"/>
     <w:lsdException w:name="Smart Link" w:semiHidden="1" w:unhideWhenUsed="1"/>
   </w:latentStyles>
-  <w:style w:type="paragraph" w:default="1" w:styleId="Standaard">
+  <w:style w:type="paragraph" w:default="1" w:styleId="Normal">
     <w:name w:val="Normal"/>
     <w:qFormat/>
     <w:rsid w:val="00797DCC"/>
@@ -945,13 +1026,13 @@
       <w:lang w:val="nl-NL"/>
     </w:rPr>
   </w:style>
-  <w:style w:type="character" w:default="1" w:styleId="Standaardalinea-lettertype">
+  <w:style w:type="character" w:default="1" w:styleId="DefaultParagraphFont">
     <w:name w:val="Default Paragraph Font"/>
     <w:uiPriority w:val="1"/>
     <w:semiHidden/>
     <w:unhideWhenUsed/>
   </w:style>
-  <w:style w:type="table" w:default="1" w:styleId="Standaardtabel">
+  <w:style w:type="table" w:default="1" w:styleId="TableNormal">
     <w:name w:val="Normal Table"/>
     <w:uiPriority w:val="99"/>
     <w:semiHidden/>
@@ -966,16 +1047,16 @@
       </w:tblCellMar>
     </w:tblPr>
   </w:style>
-  <w:style w:type="numbering" w:default="1" w:styleId="Geenlijst">
+  <w:style w:type="numbering" w:default="1" w:styleId="NoList">
     <w:name w:val="No List"/>
     <w:uiPriority w:val="99"/>
     <w:semiHidden/>
     <w:unhideWhenUsed/>
   </w:style>
-  <w:style w:type="paragraph" w:styleId="Voettekst">
+  <w:style w:type="paragraph" w:styleId="Footer">
     <w:name w:val="footer"/>
-    <w:basedOn w:val="Standaard"/>
-    <w:link w:val="VoettekstChar"/>
+    <w:basedOn w:val="Normal"/>
+    <w:link w:val="FooterChar"/>
     <w:uiPriority w:val="99"/>
     <w:unhideWhenUsed/>
     <w:rsid w:val="00797DCC"/>
@@ -987,19 +1068,19 @@
       <w:spacing w:after="0" w:line="240" w:lineRule="auto"/>
     </w:pPr>
   </w:style>
-  <w:style w:type="character" w:customStyle="1" w:styleId="VoettekstChar">
-    <w:name w:val="Voettekst Char"/>
-    <w:basedOn w:val="Standaardalinea-lettertype"/>
-    <w:link w:val="Voettekst"/>
+  <w:style w:type="character" w:customStyle="1" w:styleId="FooterChar">
+    <w:name w:val="Footer Char"/>
+    <w:basedOn w:val="DefaultParagraphFont"/>
+    <w:link w:val="Footer"/>
     <w:uiPriority w:val="99"/>
     <w:rsid w:val="00797DCC"/>
     <w:rPr>
       <w:lang w:val="nl-NL"/>
     </w:rPr>
   </w:style>
-  <w:style w:type="paragraph" w:styleId="Lijstalinea">
+  <w:style w:type="paragraph" w:styleId="ListParagraph">
     <w:name w:val="List Paragraph"/>
-    <w:basedOn w:val="Standaard"/>
+    <w:basedOn w:val="Normal"/>
     <w:uiPriority w:val="34"/>
     <w:qFormat/>
     <w:rsid w:val="00797DCC"/>
@@ -1307,21 +1388,6 @@
 </file>
 
 <file path=customXml/item1.xml><?xml version="1.0" encoding="utf-8"?>
-<?mso-contentType ?>
-<FormTemplates xmlns="http://schemas.microsoft.com/sharepoint/v3/contenttype/forms">
-  <Display>DocumentLibraryForm</Display>
-  <Edit>DocumentLibraryForm</Edit>
-  <New>DocumentLibraryForm</New>
-</FormTemplates>
-</file>
-
-<file path=customXml/item2.xml><?xml version="1.0" encoding="utf-8"?>
-<p:properties xmlns:p="http://schemas.microsoft.com/office/2006/metadata/properties" xmlns:xsi="http://www.w3.org/2001/XMLSchema-instance" xmlns:pc="http://schemas.microsoft.com/office/infopath/2007/PartnerControls">
-  <documentManagement/>
-</p:properties>
-</file>
-
-<file path=customXml/item3.xml><?xml version="1.0" encoding="utf-8"?>
 <ct:contentTypeSchema xmlns:ct="http://schemas.microsoft.com/office/2006/metadata/contentType" xmlns:ma="http://schemas.microsoft.com/office/2006/metadata/properties/metaAttributes" ct:_="" ma:_="" ma:contentTypeName="Document" ma:contentTypeID="0x0101006A99664AD6D7E84A9CEF200800088902" ma:contentTypeVersion="12" ma:contentTypeDescription="Een nieuw document maken." ma:contentTypeScope="" ma:versionID="90b77681239069f92cc2501af4276364">
   <xsd:schema xmlns:xsd="http://www.w3.org/2001/XMLSchema" xmlns:xs="http://www.w3.org/2001/XMLSchema" xmlns:p="http://schemas.microsoft.com/office/2006/metadata/properties" xmlns:ns3="b1f168a0-a41b-4a0e-a71b-17e8166196c5" xmlns:ns4="22facf05-8182-48d1-adea-8b44c33e28c5" targetNamespace="http://schemas.microsoft.com/office/2006/metadata/properties" ma:root="true" ma:fieldsID="31d83713f645e7098c1956a6029b298f" ns3:_="" ns4:_="">
     <xsd:import namespace="b1f168a0-a41b-4a0e-a71b-17e8166196c5"/>
@@ -1538,24 +1604,22 @@
 </ct:contentTypeSchema>
 </file>
 
-<file path=customXml/itemProps1.xml><?xml version="1.0" encoding="utf-8"?>
-<ds:datastoreItem xmlns:ds="http://schemas.openxmlformats.org/officeDocument/2006/customXml" ds:itemID="{49049E9F-DFC2-4631-83F0-CA85BD390223}">
-  <ds:schemaRefs>
-    <ds:schemaRef ds:uri="http://schemas.microsoft.com/sharepoint/v3/contenttype/forms"/>
-  </ds:schemaRefs>
-</ds:datastoreItem>
+<file path=customXml/item2.xml><?xml version="1.0" encoding="utf-8"?>
+<p:properties xmlns:p="http://schemas.microsoft.com/office/2006/metadata/properties" xmlns:xsi="http://www.w3.org/2001/XMLSchema-instance" xmlns:pc="http://schemas.microsoft.com/office/infopath/2007/PartnerControls">
+  <documentManagement/>
+</p:properties>
 </file>
 
-<file path=customXml/itemProps2.xml><?xml version="1.0" encoding="utf-8"?>
-<ds:datastoreItem xmlns:ds="http://schemas.openxmlformats.org/officeDocument/2006/customXml" ds:itemID="{E07AAD4D-C0C1-40E8-80A0-0C2E5C434DA0}">
-  <ds:schemaRefs>
-    <ds:schemaRef ds:uri="http://schemas.microsoft.com/office/2006/metadata/properties"/>
-    <ds:schemaRef ds:uri="http://schemas.microsoft.com/office/infopath/2007/PartnerControls"/>
-  </ds:schemaRefs>
-</ds:datastoreItem>
+<file path=customXml/item3.xml><?xml version="1.0" encoding="utf-8"?>
+<?mso-contentType ?>
+<FormTemplates xmlns="http://schemas.microsoft.com/sharepoint/v3/contenttype/forms">
+  <Display>DocumentLibraryForm</Display>
+  <Edit>DocumentLibraryForm</Edit>
+  <New>DocumentLibraryForm</New>
+</FormTemplates>
 </file>
 
-<file path=customXml/itemProps3.xml><?xml version="1.0" encoding="utf-8"?>
+<file path=customXml/itemProps1.xml><?xml version="1.0" encoding="utf-8"?>
 <ds:datastoreItem xmlns:ds="http://schemas.openxmlformats.org/officeDocument/2006/customXml" ds:itemID="{E2702CCB-2C6B-4E96-B9D0-BBDA774A953C}">
   <ds:schemaRefs>
     <ds:schemaRef ds:uri="http://schemas.microsoft.com/office/2006/metadata/contentType"/>
@@ -1572,4 +1636,21 @@
     <ds:schemaRef ds:uri="http://schemas.microsoft.com/internal/obd"/>
   </ds:schemaRefs>
 </ds:datastoreItem>
+</file>
+
+<file path=customXml/itemProps2.xml><?xml version="1.0" encoding="utf-8"?>
+<ds:datastoreItem xmlns:ds="http://schemas.openxmlformats.org/officeDocument/2006/customXml" ds:itemID="{E07AAD4D-C0C1-40E8-80A0-0C2E5C434DA0}">
+  <ds:schemaRefs>
+    <ds:schemaRef ds:uri="http://schemas.microsoft.com/office/2006/metadata/properties"/>
+    <ds:schemaRef ds:uri="http://schemas.microsoft.com/office/infopath/2007/PartnerControls"/>
+  </ds:schemaRefs>
+</ds:datastoreItem>
+</file>
+
+<file path=customXml/itemProps3.xml><?xml version="1.0" encoding="utf-8"?>
+<ds:datastoreItem xmlns:ds="http://schemas.openxmlformats.org/officeDocument/2006/customXml" ds:itemID="{49049E9F-DFC2-4631-83F0-CA85BD390223}">
+  <ds:schemaRefs>
+    <ds:schemaRef ds:uri="http://schemas.microsoft.com/sharepoint/v3/contenttype/forms"/>
+  </ds:schemaRefs>
+</ds:datastoreItem>
 </file>